--- a/dist/ch4-performance/docx/main.docx
+++ b/dist/ch4-performance/docx/main.docx
@@ -2056,7 +2056,7 @@
     </w:lvl>
   </w:abstractNum>
   <w:abstractNum w:abstractNumId="990">
-    <w:nsid w:val="a46849cb"/>
+    <w:nsid w:val="bb99a58b"/>
     <w:multiLevelType w:val="multilevel"/>
     <w:lvl w:ilvl="0">
       <w:numFmt w:val="bullet"/>
@@ -2137,7 +2137,7 @@
     </w:lvl>
   </w:abstractNum>
   <w:abstractNum w:abstractNumId="99411">
-    <w:nsid w:val="e35754cf"/>
+    <w:nsid w:val="e877a724"/>
     <w:multiLevelType w:val="multilevel"/>
     <w:lvl w:ilvl="0">
       <w:start w:val="1"/>
